--- a/HW1/MLP_definition.docx
+++ b/HW1/MLP_definition.docx
@@ -61,7 +61,23 @@
           <w:rFonts w:cstheme="minorHAnsi"/>
           <w:lang w:val="en-US"/>
         </w:rPr>
-        <w:t xml:space="preserve">&lt;program&gt;  -&gt; </w:t>
+        <w:t>&lt;program</w:t>
+      </w:r>
+      <w:proofErr w:type="gramStart"/>
+      <w:r>
+        <w:rPr>
+          <w:rFonts w:cstheme="minorHAnsi"/>
+          <w:lang w:val="en-US"/>
+        </w:rPr>
+        <w:t>&gt;  -</w:t>
+      </w:r>
+      <w:proofErr w:type="gramEnd"/>
+      <w:r>
+        <w:rPr>
+          <w:rFonts w:cstheme="minorHAnsi"/>
+          <w:lang w:val="en-US"/>
+        </w:rPr>
+        <w:t xml:space="preserve">&gt; </w:t>
       </w:r>
     </w:p>
     <w:p>
@@ -107,59 +123,422 @@
         <w:rPr>
           <w:rFonts w:cstheme="minorHAnsi"/>
         </w:rPr>
+        <w:t xml:space="preserve"> int main()</w:t>
+      </w:r>
+      <w:r>
+        <w:rPr>
+          <w:rFonts w:cstheme="minorHAnsi"/>
+        </w:rPr>
         <w:t xml:space="preserve"> </w:t>
       </w:r>
+      <w:r>
+        <w:rPr>
+          <w:rFonts w:cstheme="minorHAnsi"/>
+        </w:rPr>
+        <w:t xml:space="preserve">{          </w:t>
+      </w:r>
+    </w:p>
+    <w:p>
+      <w:pPr>
+        <w:ind w:left="720" w:firstLine="720"/>
+        <w:rPr>
+          <w:rFonts w:cstheme="minorHAnsi"/>
+        </w:rPr>
+      </w:pPr>
+      <w:r>
+        <w:rPr>
+          <w:rFonts w:cstheme="minorHAnsi"/>
+        </w:rPr>
+        <w:t xml:space="preserve">&lt;declaration&gt;&lt;instructions&gt; </w:t>
+      </w:r>
+    </w:p>
+    <w:p>
+      <w:pPr>
+        <w:ind w:left="720" w:firstLine="720"/>
+        <w:rPr>
+          <w:rFonts w:cstheme="minorHAnsi"/>
+        </w:rPr>
+      </w:pPr>
+      <w:r>
+        <w:rPr>
+          <w:rFonts w:cstheme="minorHAnsi"/>
+        </w:rPr>
+        <w:t xml:space="preserve">return 0; </w:t>
+      </w:r>
+    </w:p>
+    <w:p>
+      <w:pPr>
+        <w:ind w:firstLine="720"/>
+        <w:rPr>
+          <w:rFonts w:cstheme="minorHAnsi"/>
+        </w:rPr>
+      </w:pPr>
+      <w:r>
+        <w:rPr>
+          <w:rFonts w:cstheme="minorHAnsi"/>
+        </w:rPr>
+        <w:t>}</w:t>
+      </w:r>
+    </w:p>
+    <w:p>
+      <w:pPr>
+        <w:rPr>
+          <w:rFonts w:cstheme="minorHAnsi"/>
+          <w:lang w:val="en-US"/>
+        </w:rPr>
+      </w:pPr>
+      <w:r>
+        <w:rPr>
+          <w:rFonts w:cstheme="minorHAnsi"/>
+          <w:lang w:val="en-US"/>
+        </w:rPr>
+        <w:t>&lt;declaration&gt; -&gt; &lt;type&gt; &lt;variables&gt;</w:t>
+      </w:r>
+      <w:r>
+        <w:rPr>
+          <w:rFonts w:cstheme="minorHAnsi"/>
+          <w:lang w:val="en-US"/>
+        </w:rPr>
+        <w:t>”;”</w:t>
+      </w:r>
+      <w:r>
+        <w:rPr>
+          <w:rFonts w:cstheme="minorHAnsi"/>
+          <w:lang w:val="en-US"/>
+        </w:rPr>
+        <w:t xml:space="preserve"> | &lt;type&gt; &lt;variables&gt;</w:t>
+      </w:r>
+      <w:r>
+        <w:rPr>
+          <w:rFonts w:cstheme="minorHAnsi"/>
+          <w:lang w:val="en-US"/>
+        </w:rPr>
+        <w:t>”</w:t>
+      </w:r>
+      <w:proofErr w:type="gramStart"/>
+      <w:r>
+        <w:rPr>
+          <w:rFonts w:cstheme="minorHAnsi"/>
+          <w:lang w:val="en-US"/>
+        </w:rPr>
+        <w:t>;”</w:t>
+      </w:r>
+      <w:r>
+        <w:rPr>
+          <w:rFonts w:cstheme="minorHAnsi"/>
+          <w:lang w:val="en-US"/>
+        </w:rPr>
+        <w:t>&lt;</w:t>
+      </w:r>
+      <w:proofErr w:type="gramEnd"/>
+      <w:r>
+        <w:rPr>
+          <w:rFonts w:cstheme="minorHAnsi"/>
+          <w:lang w:val="en-US"/>
+        </w:rPr>
+        <w:t>declaration&gt;</w:t>
+      </w:r>
+    </w:p>
+    <w:p>
+      <w:pPr>
+        <w:rPr>
+          <w:rFonts w:cstheme="minorHAnsi"/>
+          <w:lang w:val="en-US"/>
+        </w:rPr>
+      </w:pPr>
+      <w:r>
+        <w:rPr>
+          <w:rFonts w:cstheme="minorHAnsi"/>
+          <w:lang w:val="en-US"/>
+        </w:rPr>
+        <w:t>&lt;type&gt; -&gt; int | double | char | float | string | &lt;</w:t>
+      </w:r>
       <w:proofErr w:type="spellStart"/>
       <w:r>
         <w:rPr>
           <w:rFonts w:cstheme="minorHAnsi"/>
-        </w:rPr>
-        <w:t>int</w:t>
+          <w:lang w:val="en-US"/>
+        </w:rPr>
+        <w:t>user_defined</w:t>
       </w:r>
       <w:proofErr w:type="spellEnd"/>
       <w:r>
         <w:rPr>
           <w:rFonts w:cstheme="minorHAnsi"/>
+          <w:lang w:val="en-US"/>
+        </w:rPr>
+        <w:t>&gt;</w:t>
+      </w:r>
+    </w:p>
+    <w:p>
+      <w:pPr>
+        <w:rPr>
+          <w:rFonts w:cstheme="minorHAnsi"/>
+          <w:lang w:val="en-US"/>
+        </w:rPr>
+      </w:pPr>
+      <w:r>
+        <w:rPr>
+          <w:rFonts w:cstheme="minorHAnsi"/>
+          <w:lang w:val="en-US"/>
+        </w:rPr>
+        <w:t>&lt;</w:t>
+      </w:r>
+      <w:proofErr w:type="spellStart"/>
+      <w:r>
+        <w:rPr>
+          <w:rFonts w:cstheme="minorHAnsi"/>
+          <w:lang w:val="en-US"/>
+        </w:rPr>
+        <w:t>user_defined</w:t>
+      </w:r>
+      <w:proofErr w:type="spellEnd"/>
+      <w:r>
+        <w:rPr>
+          <w:rFonts w:cstheme="minorHAnsi"/>
+          <w:lang w:val="en-US"/>
+        </w:rPr>
+        <w:t>&gt; -&gt; struct ID{&lt;declaration&gt;}</w:t>
+      </w:r>
+      <w:r>
+        <w:rPr>
+          <w:rFonts w:cstheme="minorHAnsi"/>
+          <w:lang w:val="en-US"/>
+        </w:rPr>
+        <w:t>”</w:t>
+      </w:r>
+      <w:r>
+        <w:rPr>
+          <w:rFonts w:cstheme="minorHAnsi"/>
+          <w:lang w:val="en-US"/>
+        </w:rPr>
+        <w:t>;</w:t>
+      </w:r>
+      <w:r>
+        <w:rPr>
+          <w:rFonts w:cstheme="minorHAnsi"/>
+          <w:lang w:val="en-US"/>
+        </w:rPr>
+        <w:t>”</w:t>
+      </w:r>
+      <w:r>
+        <w:rPr>
+          <w:rFonts w:cstheme="minorHAnsi"/>
+          <w:lang w:val="en-US"/>
         </w:rPr>
         <w:t xml:space="preserve"> </w:t>
       </w:r>
+      <w:r>
+        <w:rPr>
+          <w:rFonts w:cstheme="minorHAnsi"/>
+          <w:lang w:val="en-US"/>
+        </w:rPr>
+        <w:t xml:space="preserve"> </w:t>
+      </w:r>
+    </w:p>
+    <w:p>
+      <w:pPr>
+        <w:rPr>
+          <w:rFonts w:cstheme="minorHAnsi"/>
+          <w:lang w:val="en-US"/>
+        </w:rPr>
+      </w:pPr>
+      <w:r>
+        <w:rPr>
+          <w:rFonts w:cstheme="minorHAnsi"/>
+          <w:lang w:val="en-US"/>
+        </w:rPr>
+        <w:t>&lt;variables&gt; -&gt; ID | &lt;variables&gt;, ID</w:t>
+      </w:r>
+    </w:p>
+    <w:p>
+      <w:pPr>
+        <w:rPr>
+          <w:rFonts w:cstheme="minorHAnsi"/>
+          <w:lang w:val="en-US"/>
+        </w:rPr>
+      </w:pPr>
+      <w:r>
+        <w:rPr>
+          <w:rFonts w:cstheme="minorHAnsi"/>
+          <w:lang w:val="en-US"/>
+        </w:rPr>
+        <w:t>&lt;instructions&gt; -&gt; &lt;instruction&gt; | &lt;instruction&gt; &lt;instructions&gt;</w:t>
+      </w:r>
+    </w:p>
+    <w:p>
+      <w:pPr>
+        <w:rPr>
+          <w:rFonts w:cstheme="minorHAnsi"/>
+          <w:lang w:val="en-US"/>
+        </w:rPr>
+      </w:pPr>
+      <w:r>
+        <w:rPr>
+          <w:rFonts w:cstheme="minorHAnsi"/>
+          <w:lang w:val="en-US"/>
+        </w:rPr>
+        <w:t>&lt;instruction&gt; -&gt; &lt;initialization&gt; | &lt;looping&gt; | &lt;</w:t>
+      </w:r>
       <w:proofErr w:type="spellStart"/>
       <w:r>
         <w:rPr>
           <w:rFonts w:cstheme="minorHAnsi"/>
-        </w:rPr>
-        <w:t>main</w:t>
+          <w:lang w:val="en-US"/>
+        </w:rPr>
+        <w:t>if_statement</w:t>
       </w:r>
       <w:proofErr w:type="spellEnd"/>
       <w:r>
         <w:rPr>
           <w:rFonts w:cstheme="minorHAnsi"/>
-        </w:rPr>
-        <w:t>()</w:t>
-      </w:r>
-      <w:r>
-        <w:rPr>
-          <w:rFonts w:cstheme="minorHAnsi"/>
+          <w:lang w:val="en-US"/>
+        </w:rPr>
+        <w:t>&gt; | &lt;write&gt; | &lt;read&gt;</w:t>
+      </w:r>
+    </w:p>
+    <w:p>
+      <w:pPr>
+        <w:rPr>
+          <w:rFonts w:cstheme="minorHAnsi"/>
+          <w:lang w:val="en-US"/>
+        </w:rPr>
+      </w:pPr>
+      <w:r>
+        <w:rPr>
+          <w:rFonts w:cstheme="minorHAnsi"/>
+          <w:lang w:val="en-US"/>
+        </w:rPr>
+        <w:t>&lt;initialization&gt; -&gt; ID = &lt;expression&gt;</w:t>
+      </w:r>
+      <w:r>
+        <w:rPr>
+          <w:rFonts w:cstheme="minorHAnsi"/>
+          <w:lang w:val="en-US"/>
+        </w:rPr>
+        <w:t>”;”</w:t>
+      </w:r>
+    </w:p>
+    <w:p>
+      <w:pPr>
+        <w:rPr>
+          <w:rFonts w:cstheme="minorHAnsi"/>
+          <w:lang w:val="en-US"/>
+        </w:rPr>
+      </w:pPr>
+      <w:r>
+        <w:rPr>
+          <w:rFonts w:cstheme="minorHAnsi"/>
+          <w:lang w:val="en-US"/>
+        </w:rPr>
+        <w:t>&lt;expression&gt; -&gt; “CONST” | ID | &lt;expression&gt; &lt;operator&gt; &lt;expression&gt;</w:t>
+      </w:r>
+      <w:r>
+        <w:rPr>
+          <w:rFonts w:cstheme="minorHAnsi"/>
+          <w:lang w:val="en-US"/>
+        </w:rPr>
+        <w:t xml:space="preserve"> (de </w:t>
+      </w:r>
+      <w:proofErr w:type="spellStart"/>
+      <w:r>
+        <w:rPr>
+          <w:rFonts w:cstheme="minorHAnsi"/>
+          <w:lang w:val="en-US"/>
+        </w:rPr>
+        <w:t>definit</w:t>
+      </w:r>
+      <w:proofErr w:type="spellEnd"/>
+      <w:r>
+        <w:rPr>
+          <w:rFonts w:cstheme="minorHAnsi"/>
+          <w:lang w:val="en-US"/>
         </w:rPr>
         <w:t xml:space="preserve"> </w:t>
       </w:r>
-      <w:r>
-        <w:rPr>
-          <w:rFonts w:cstheme="minorHAnsi"/>
-        </w:rPr>
-        <w:t xml:space="preserve">{          </w:t>
-      </w:r>
-    </w:p>
-    <w:p>
-      <w:pPr>
-        <w:ind w:left="720" w:firstLine="720"/>
-        <w:rPr>
-          <w:rFonts w:cstheme="minorHAnsi"/>
-        </w:rPr>
-      </w:pPr>
-      <w:r>
-        <w:rPr>
-          <w:rFonts w:cstheme="minorHAnsi"/>
+      <w:proofErr w:type="spellStart"/>
+      <w:r>
+        <w:rPr>
+          <w:rFonts w:cstheme="minorHAnsi"/>
+          <w:lang w:val="en-US"/>
+        </w:rPr>
+        <w:t>constanta</w:t>
+      </w:r>
+      <w:proofErr w:type="spellEnd"/>
+      <w:r>
+        <w:rPr>
+          <w:rFonts w:cstheme="minorHAnsi"/>
+          <w:lang w:val="en-US"/>
+        </w:rPr>
+        <w:t>)</w:t>
+      </w:r>
+    </w:p>
+    <w:p>
+      <w:pPr>
+        <w:rPr>
+          <w:rFonts w:cstheme="minorHAnsi"/>
+          <w:lang w:val="en-US"/>
+        </w:rPr>
+      </w:pPr>
+      <w:r>
+        <w:rPr>
+          <w:rFonts w:cstheme="minorHAnsi"/>
+          <w:lang w:val="en-US"/>
+        </w:rPr>
+        <w:t>&lt;operator&gt; -&gt; + | - | / | *</w:t>
+      </w:r>
+    </w:p>
+    <w:p>
+      <w:pPr>
+        <w:rPr>
+          <w:rFonts w:cstheme="minorHAnsi"/>
+          <w:lang w:val="en-US"/>
+        </w:rPr>
+      </w:pPr>
+      <w:r>
+        <w:rPr>
+          <w:rFonts w:cstheme="minorHAnsi"/>
+          <w:lang w:val="en-US"/>
+        </w:rPr>
+        <w:t>&lt;looping&gt; -&gt; while (&lt;</w:t>
+      </w:r>
+      <w:proofErr w:type="spellStart"/>
+      <w:r>
+        <w:rPr>
+          <w:rFonts w:cstheme="minorHAnsi"/>
+          <w:lang w:val="en-US"/>
+        </w:rPr>
+        <w:t>boolean_expression</w:t>
+      </w:r>
+      <w:proofErr w:type="spellEnd"/>
+      <w:proofErr w:type="gramStart"/>
+      <w:r>
+        <w:rPr>
+          <w:rFonts w:cstheme="minorHAnsi"/>
+          <w:lang w:val="en-US"/>
+        </w:rPr>
+        <w:t>&gt; )</w:t>
+      </w:r>
+      <w:proofErr w:type="gramEnd"/>
+      <w:r>
+        <w:rPr>
+          <w:rFonts w:cstheme="minorHAnsi"/>
+          <w:lang w:val="en-US"/>
+        </w:rPr>
+        <w:t xml:space="preserve"> &lt;body&gt;</w:t>
+      </w:r>
+    </w:p>
+    <w:p>
+      <w:pPr>
+        <w:rPr>
+          <w:rFonts w:cstheme="minorHAnsi"/>
+          <w:lang w:val="en-US"/>
+        </w:rPr>
+      </w:pPr>
+      <w:r>
+        <w:rPr>
+          <w:rFonts w:cstheme="minorHAnsi"/>
+          <w:lang w:val="en-US"/>
         </w:rPr>
         <w:t>&lt;</w:t>
       </w:r>
@@ -167,80 +546,211 @@
       <w:r>
         <w:rPr>
           <w:rFonts w:cstheme="minorHAnsi"/>
-        </w:rPr>
-        <w:t>declaration</w:t>
+          <w:lang w:val="en-US"/>
+        </w:rPr>
+        <w:t>boolean_exrpession</w:t>
       </w:r>
       <w:proofErr w:type="spellEnd"/>
       <w:r>
         <w:rPr>
           <w:rFonts w:cstheme="minorHAnsi"/>
-        </w:rPr>
-        <w:t>&gt;&lt;</w:t>
+          <w:lang w:val="en-US"/>
+        </w:rPr>
+        <w:t>&gt; -&gt; &lt;expression&gt; &lt;relation&gt; &lt;expression&gt;</w:t>
+      </w:r>
+    </w:p>
+    <w:p>
+      <w:pPr>
+        <w:rPr>
+          <w:rFonts w:cstheme="minorHAnsi"/>
+          <w:lang w:val="en-US"/>
+        </w:rPr>
+      </w:pPr>
+      <w:r>
+        <w:rPr>
+          <w:rFonts w:cstheme="minorHAnsi"/>
+          <w:lang w:val="en-US"/>
+        </w:rPr>
+        <w:t xml:space="preserve">&lt;relation&gt; -&gt; == | &lt; | &gt; | &lt;= | &gt;= </w:t>
+      </w:r>
+      <w:proofErr w:type="gramStart"/>
+      <w:r>
+        <w:rPr>
+          <w:rFonts w:cstheme="minorHAnsi"/>
+          <w:lang w:val="en-US"/>
+        </w:rPr>
+        <w:t>| !</w:t>
+      </w:r>
+      <w:proofErr w:type="gramEnd"/>
+      <w:r>
+        <w:rPr>
+          <w:rFonts w:cstheme="minorHAnsi"/>
+          <w:lang w:val="en-US"/>
+        </w:rPr>
+        <w:t>=</w:t>
+      </w:r>
+    </w:p>
+    <w:p>
+      <w:pPr>
+        <w:rPr>
+          <w:rFonts w:cstheme="minorHAnsi"/>
+          <w:lang w:val="en-US"/>
+        </w:rPr>
+      </w:pPr>
+      <w:r>
+        <w:rPr>
+          <w:rFonts w:cstheme="minorHAnsi"/>
+          <w:lang w:val="en-US"/>
+        </w:rPr>
+        <w:t xml:space="preserve">&lt;body&gt; -&gt; </w:t>
+      </w:r>
+      <w:proofErr w:type="gramStart"/>
+      <w:r>
+        <w:rPr>
+          <w:rFonts w:cstheme="minorHAnsi"/>
+          <w:lang w:val="en-US"/>
+        </w:rPr>
+        <w:t>{ &lt;</w:t>
+      </w:r>
+      <w:proofErr w:type="gramEnd"/>
+      <w:r>
+        <w:rPr>
+          <w:rFonts w:cstheme="minorHAnsi"/>
+          <w:lang w:val="en-US"/>
+        </w:rPr>
+        <w:t>instructions &gt; }</w:t>
+      </w:r>
+      <w:r>
+        <w:rPr>
+          <w:rFonts w:cstheme="minorHAnsi"/>
+          <w:lang w:val="en-US"/>
+        </w:rPr>
+        <w:t>”;”</w:t>
+      </w:r>
+    </w:p>
+    <w:p>
+      <w:pPr>
+        <w:rPr>
+          <w:rFonts w:cstheme="minorHAnsi"/>
+          <w:lang w:val="en-US"/>
+        </w:rPr>
+      </w:pPr>
+      <w:r>
+        <w:rPr>
+          <w:rFonts w:cstheme="minorHAnsi"/>
+          <w:lang w:val="en-US"/>
+        </w:rPr>
+        <w:t>&lt;</w:t>
       </w:r>
       <w:proofErr w:type="spellStart"/>
       <w:r>
         <w:rPr>
           <w:rFonts w:cstheme="minorHAnsi"/>
-        </w:rPr>
-        <w:t>instructions</w:t>
+          <w:lang w:val="en-US"/>
+        </w:rPr>
+        <w:t>if_statement</w:t>
       </w:r>
       <w:proofErr w:type="spellEnd"/>
       <w:r>
         <w:rPr>
           <w:rFonts w:cstheme="minorHAnsi"/>
-        </w:rPr>
-        <w:t xml:space="preserve">&gt; </w:t>
-      </w:r>
-    </w:p>
-    <w:p>
-      <w:pPr>
-        <w:ind w:left="720" w:firstLine="720"/>
-        <w:rPr>
-          <w:rFonts w:cstheme="minorHAnsi"/>
-        </w:rPr>
-      </w:pPr>
+          <w:lang w:val="en-US"/>
+        </w:rPr>
+        <w:t>&gt; -&gt; if(&lt;</w:t>
+      </w:r>
       <w:proofErr w:type="spellStart"/>
       <w:r>
         <w:rPr>
           <w:rFonts w:cstheme="minorHAnsi"/>
-        </w:rPr>
-        <w:t>return</w:t>
+          <w:lang w:val="en-US"/>
+        </w:rPr>
+        <w:t>boolean_expression</w:t>
       </w:r>
       <w:proofErr w:type="spellEnd"/>
       <w:r>
         <w:rPr>
           <w:rFonts w:cstheme="minorHAnsi"/>
-        </w:rPr>
-        <w:t xml:space="preserve"> 0; </w:t>
-      </w:r>
-    </w:p>
-    <w:p>
-      <w:pPr>
-        <w:ind w:firstLine="720"/>
-        <w:rPr>
-          <w:rFonts w:cstheme="minorHAnsi"/>
-        </w:rPr>
-      </w:pPr>
-      <w:r>
-        <w:rPr>
-          <w:rFonts w:cstheme="minorHAnsi"/>
-        </w:rPr>
-        <w:t>}</w:t>
-      </w:r>
-    </w:p>
-    <w:p>
-      <w:pPr>
-        <w:rPr>
-          <w:rFonts w:cstheme="minorHAnsi"/>
-          <w:lang w:val="en-US"/>
-        </w:rPr>
-      </w:pPr>
-      <w:r>
-        <w:rPr>
-          <w:rFonts w:cstheme="minorHAnsi"/>
-          <w:lang w:val="en-US"/>
-        </w:rPr>
-        <w:t>&lt;declaration&gt; -&gt; &lt;type&gt; &lt;variables&gt;</w:t>
+          <w:lang w:val="en-US"/>
+        </w:rPr>
+        <w:t>&gt;) &lt;body&gt; | if (&lt;</w:t>
+      </w:r>
+      <w:proofErr w:type="spellStart"/>
+      <w:r>
+        <w:rPr>
+          <w:rFonts w:cstheme="minorHAnsi"/>
+          <w:lang w:val="en-US"/>
+        </w:rPr>
+        <w:t>boolean_expression</w:t>
+      </w:r>
+      <w:proofErr w:type="spellEnd"/>
+      <w:r>
+        <w:rPr>
+          <w:rFonts w:cstheme="minorHAnsi"/>
+          <w:lang w:val="en-US"/>
+        </w:rPr>
+        <w:t>&gt;) &lt;body&gt; else &lt;body&gt;</w:t>
+      </w:r>
+    </w:p>
+    <w:p>
+      <w:pPr>
+        <w:rPr>
+          <w:rFonts w:cstheme="minorHAnsi"/>
+          <w:lang w:val="en-US"/>
+        </w:rPr>
+      </w:pPr>
+      <w:r>
+        <w:rPr>
+          <w:rFonts w:cstheme="minorHAnsi"/>
+          <w:lang w:val="en-US"/>
+        </w:rPr>
+        <w:t xml:space="preserve">&lt;read&gt; -&gt; </w:t>
+      </w:r>
+      <w:proofErr w:type="spellStart"/>
+      <w:r>
+        <w:rPr>
+          <w:rFonts w:cstheme="minorHAnsi"/>
+          <w:lang w:val="en-US"/>
+        </w:rPr>
+        <w:t>cin</w:t>
+      </w:r>
+      <w:proofErr w:type="spellEnd"/>
+      <w:r>
+        <w:rPr>
+          <w:rFonts w:cstheme="minorHAnsi"/>
+          <w:lang w:val="en-US"/>
+        </w:rPr>
+        <w:t xml:space="preserve"> &gt;&gt; ID;</w:t>
+      </w:r>
+    </w:p>
+    <w:p>
+      <w:pPr>
+        <w:rPr>
+          <w:rFonts w:cstheme="minorHAnsi"/>
+          <w:lang w:val="en-US"/>
+        </w:rPr>
+      </w:pPr>
+      <w:r>
+        <w:rPr>
+          <w:rFonts w:cstheme="minorHAnsi"/>
+          <w:lang w:val="en-US"/>
+        </w:rPr>
+        <w:t xml:space="preserve">&lt;write&gt; -&gt; </w:t>
+      </w:r>
+      <w:proofErr w:type="spellStart"/>
+      <w:r>
+        <w:rPr>
+          <w:rFonts w:cstheme="minorHAnsi"/>
+          <w:lang w:val="en-US"/>
+        </w:rPr>
+        <w:t>cout</w:t>
+      </w:r>
+      <w:proofErr w:type="spellEnd"/>
+      <w:r>
+        <w:rPr>
+          <w:rFonts w:cstheme="minorHAnsi"/>
+          <w:lang w:val="en-US"/>
+        </w:rPr>
+        <w:t xml:space="preserve"> &lt;&lt; &lt;expression&gt;</w:t>
       </w:r>
       <w:r>
         <w:rPr>
@@ -249,51 +759,36 @@
         </w:rPr>
         <w:t>”;”</w:t>
       </w:r>
-      <w:r>
-        <w:rPr>
-          <w:rFonts w:cstheme="minorHAnsi"/>
-          <w:lang w:val="en-US"/>
-        </w:rPr>
-        <w:t xml:space="preserve"> | &lt;type&gt; &lt;variables&gt;</w:t>
-      </w:r>
-      <w:r>
-        <w:rPr>
-          <w:rFonts w:cstheme="minorHAnsi"/>
-          <w:lang w:val="en-US"/>
-        </w:rPr>
-        <w:t>”;”</w:t>
-      </w:r>
-      <w:r>
-        <w:rPr>
-          <w:rFonts w:cstheme="minorHAnsi"/>
-          <w:lang w:val="en-US"/>
-        </w:rPr>
-        <w:t>&lt;declaration&gt;</w:t>
-      </w:r>
-    </w:p>
-    <w:p>
-      <w:pPr>
-        <w:rPr>
-          <w:rFonts w:cstheme="minorHAnsi"/>
-          <w:lang w:val="en-US"/>
-        </w:rPr>
-      </w:pPr>
-      <w:r>
-        <w:rPr>
-          <w:rFonts w:cstheme="minorHAnsi"/>
-          <w:lang w:val="en-US"/>
-        </w:rPr>
-        <w:t>&lt;type&gt; -&gt; int | double | char | float | string | &lt;</w:t>
-      </w:r>
-      <w:proofErr w:type="spellStart"/>
-      <w:r>
-        <w:rPr>
-          <w:rFonts w:cstheme="minorHAnsi"/>
-          <w:lang w:val="en-US"/>
-        </w:rPr>
-        <w:t>user_defined</w:t>
-      </w:r>
-      <w:proofErr w:type="spellEnd"/>
+    </w:p>
+    <w:p>
+      <w:pPr>
+        <w:rPr>
+          <w:rFonts w:cstheme="minorHAnsi"/>
+          <w:lang w:val="en-US"/>
+        </w:rPr>
+      </w:pPr>
+      <w:r>
+        <w:rPr>
+          <w:rFonts w:cstheme="minorHAnsi"/>
+          <w:lang w:val="en-US"/>
+        </w:rPr>
+        <w:t>&lt;letter&gt; -&gt; “a” | “b” | … | “z”</w:t>
+      </w:r>
+    </w:p>
+    <w:p>
+      <w:pPr>
+        <w:rPr>
+          <w:rFonts w:cstheme="minorHAnsi"/>
+          <w:lang w:val="en-US"/>
+        </w:rPr>
+      </w:pPr>
+      <w:r>
+        <w:rPr>
+          <w:rFonts w:cstheme="minorHAnsi"/>
+          <w:lang w:val="en-US"/>
+        </w:rPr>
+        <w:t>&lt;ID&gt; -&gt; &lt;letter&gt; | &lt;ID&gt; &lt;letter</w:t>
+      </w:r>
       <w:r>
         <w:rPr>
           <w:rFonts w:cstheme="minorHAnsi"/>
@@ -306,492 +801,6 @@
       <w:pPr>
         <w:rPr>
           <w:rFonts w:cstheme="minorHAnsi"/>
-          <w:lang w:val="en-US"/>
-        </w:rPr>
-      </w:pPr>
-      <w:r>
-        <w:rPr>
-          <w:rFonts w:cstheme="minorHAnsi"/>
-          <w:lang w:val="en-US"/>
-        </w:rPr>
-        <w:t>&lt;</w:t>
-      </w:r>
-      <w:proofErr w:type="spellStart"/>
-      <w:r>
-        <w:rPr>
-          <w:rFonts w:cstheme="minorHAnsi"/>
-          <w:lang w:val="en-US"/>
-        </w:rPr>
-        <w:t>user_defined</w:t>
-      </w:r>
-      <w:proofErr w:type="spellEnd"/>
-      <w:r>
-        <w:rPr>
-          <w:rFonts w:cstheme="minorHAnsi"/>
-          <w:lang w:val="en-US"/>
-        </w:rPr>
-        <w:t>&gt; -&gt; struct ID{&lt;declaration&gt;}</w:t>
-      </w:r>
-      <w:r>
-        <w:rPr>
-          <w:rFonts w:cstheme="minorHAnsi"/>
-          <w:lang w:val="en-US"/>
-        </w:rPr>
-        <w:t>”</w:t>
-      </w:r>
-      <w:r>
-        <w:rPr>
-          <w:rFonts w:cstheme="minorHAnsi"/>
-          <w:lang w:val="en-US"/>
-        </w:rPr>
-        <w:t>;</w:t>
-      </w:r>
-      <w:r>
-        <w:rPr>
-          <w:rFonts w:cstheme="minorHAnsi"/>
-          <w:lang w:val="en-US"/>
-        </w:rPr>
-        <w:t>”</w:t>
-      </w:r>
-      <w:r>
-        <w:rPr>
-          <w:rFonts w:cstheme="minorHAnsi"/>
-          <w:lang w:val="en-US"/>
-        </w:rPr>
-        <w:t xml:space="preserve"> </w:t>
-      </w:r>
-      <w:r>
-        <w:rPr>
-          <w:rFonts w:cstheme="minorHAnsi"/>
-          <w:lang w:val="en-US"/>
-        </w:rPr>
-        <w:t xml:space="preserve"> </w:t>
-      </w:r>
-    </w:p>
-    <w:p>
-      <w:pPr>
-        <w:rPr>
-          <w:rFonts w:cstheme="minorHAnsi"/>
-          <w:lang w:val="en-US"/>
-        </w:rPr>
-      </w:pPr>
-      <w:r>
-        <w:rPr>
-          <w:rFonts w:cstheme="minorHAnsi"/>
-          <w:lang w:val="en-US"/>
-        </w:rPr>
-        <w:t>&lt;variables&gt; -&gt; ID | &lt;variables&gt;, ID</w:t>
-      </w:r>
-    </w:p>
-    <w:p>
-      <w:pPr>
-        <w:rPr>
-          <w:rFonts w:cstheme="minorHAnsi"/>
-          <w:lang w:val="en-US"/>
-        </w:rPr>
-      </w:pPr>
-      <w:r>
-        <w:rPr>
-          <w:rFonts w:cstheme="minorHAnsi"/>
-          <w:lang w:val="en-US"/>
-        </w:rPr>
-        <w:t>&lt;instructions&gt; -&gt; &lt;instruction&gt; | &lt;instruction&gt; &lt;instructions&gt;</w:t>
-      </w:r>
-    </w:p>
-    <w:p>
-      <w:pPr>
-        <w:rPr>
-          <w:rFonts w:cstheme="minorHAnsi"/>
-          <w:lang w:val="en-US"/>
-        </w:rPr>
-      </w:pPr>
-      <w:r>
-        <w:rPr>
-          <w:rFonts w:cstheme="minorHAnsi"/>
-          <w:lang w:val="en-US"/>
-        </w:rPr>
-        <w:t>&lt;instruction&gt; -&gt; &lt;initialization&gt; | &lt;looping&gt; | &lt;</w:t>
-      </w:r>
-      <w:proofErr w:type="spellStart"/>
-      <w:r>
-        <w:rPr>
-          <w:rFonts w:cstheme="minorHAnsi"/>
-          <w:lang w:val="en-US"/>
-        </w:rPr>
-        <w:t>if_statement</w:t>
-      </w:r>
-      <w:proofErr w:type="spellEnd"/>
-      <w:r>
-        <w:rPr>
-          <w:rFonts w:cstheme="minorHAnsi"/>
-          <w:lang w:val="en-US"/>
-        </w:rPr>
-        <w:t>&gt; | &lt;write&gt; | &lt;read&gt;</w:t>
-      </w:r>
-    </w:p>
-    <w:p>
-      <w:pPr>
-        <w:rPr>
-          <w:rFonts w:cstheme="minorHAnsi"/>
-          <w:lang w:val="en-US"/>
-        </w:rPr>
-      </w:pPr>
-      <w:r>
-        <w:rPr>
-          <w:rFonts w:cstheme="minorHAnsi"/>
-          <w:lang w:val="en-US"/>
-        </w:rPr>
-        <w:t>&lt;initialization&gt; -&gt; ID = &lt;expression&gt;</w:t>
-      </w:r>
-      <w:r>
-        <w:rPr>
-          <w:rFonts w:cstheme="minorHAnsi"/>
-          <w:lang w:val="en-US"/>
-        </w:rPr>
-        <w:t>”;”</w:t>
-      </w:r>
-    </w:p>
-    <w:p>
-      <w:pPr>
-        <w:rPr>
-          <w:rFonts w:cstheme="minorHAnsi"/>
-          <w:lang w:val="en-US"/>
-        </w:rPr>
-      </w:pPr>
-      <w:r>
-        <w:rPr>
-          <w:rFonts w:cstheme="minorHAnsi"/>
-          <w:lang w:val="en-US"/>
-        </w:rPr>
-        <w:t>&lt;expression&gt; -&gt; “CONST” | ID | &lt;expression&gt; &lt;operator&gt; &lt;expression&gt;</w:t>
-      </w:r>
-      <w:r>
-        <w:rPr>
-          <w:rFonts w:cstheme="minorHAnsi"/>
-          <w:lang w:val="en-US"/>
-        </w:rPr>
-        <w:t xml:space="preserve"> (de </w:t>
-      </w:r>
-      <w:proofErr w:type="spellStart"/>
-      <w:r>
-        <w:rPr>
-          <w:rFonts w:cstheme="minorHAnsi"/>
-          <w:lang w:val="en-US"/>
-        </w:rPr>
-        <w:t>definit</w:t>
-      </w:r>
-      <w:proofErr w:type="spellEnd"/>
-      <w:r>
-        <w:rPr>
-          <w:rFonts w:cstheme="minorHAnsi"/>
-          <w:lang w:val="en-US"/>
-        </w:rPr>
-        <w:t xml:space="preserve"> </w:t>
-      </w:r>
-      <w:proofErr w:type="spellStart"/>
-      <w:r>
-        <w:rPr>
-          <w:rFonts w:cstheme="minorHAnsi"/>
-          <w:lang w:val="en-US"/>
-        </w:rPr>
-        <w:t>constanta</w:t>
-      </w:r>
-      <w:proofErr w:type="spellEnd"/>
-      <w:r>
-        <w:rPr>
-          <w:rFonts w:cstheme="minorHAnsi"/>
-          <w:lang w:val="en-US"/>
-        </w:rPr>
-        <w:t>)</w:t>
-      </w:r>
-    </w:p>
-    <w:p>
-      <w:pPr>
-        <w:rPr>
-          <w:rFonts w:cstheme="minorHAnsi"/>
-          <w:lang w:val="en-US"/>
-        </w:rPr>
-      </w:pPr>
-      <w:r>
-        <w:rPr>
-          <w:rFonts w:cstheme="minorHAnsi"/>
-          <w:lang w:val="en-US"/>
-        </w:rPr>
-        <w:t>&lt;operator&gt; -&gt; + | - | / | *</w:t>
-      </w:r>
-    </w:p>
-    <w:p>
-      <w:pPr>
-        <w:rPr>
-          <w:rFonts w:cstheme="minorHAnsi"/>
-          <w:lang w:val="en-US"/>
-        </w:rPr>
-      </w:pPr>
-      <w:r>
-        <w:rPr>
-          <w:rFonts w:cstheme="minorHAnsi"/>
-          <w:lang w:val="en-US"/>
-        </w:rPr>
-        <w:t>&lt;looping&gt; -&gt; while (&lt;</w:t>
-      </w:r>
-      <w:proofErr w:type="spellStart"/>
-      <w:r>
-        <w:rPr>
-          <w:rFonts w:cstheme="minorHAnsi"/>
-          <w:lang w:val="en-US"/>
-        </w:rPr>
-        <w:t>boolean_expression</w:t>
-      </w:r>
-      <w:proofErr w:type="spellEnd"/>
-      <w:r>
-        <w:rPr>
-          <w:rFonts w:cstheme="minorHAnsi"/>
-          <w:lang w:val="en-US"/>
-        </w:rPr>
-        <w:t>&gt; ) &lt;body&gt;</w:t>
-      </w:r>
-    </w:p>
-    <w:p>
-      <w:pPr>
-        <w:rPr>
-          <w:rFonts w:cstheme="minorHAnsi"/>
-          <w:lang w:val="en-US"/>
-        </w:rPr>
-      </w:pPr>
-      <w:r>
-        <w:rPr>
-          <w:rFonts w:cstheme="minorHAnsi"/>
-          <w:lang w:val="en-US"/>
-        </w:rPr>
-        <w:t>&lt;</w:t>
-      </w:r>
-      <w:proofErr w:type="spellStart"/>
-      <w:r>
-        <w:rPr>
-          <w:rFonts w:cstheme="minorHAnsi"/>
-          <w:lang w:val="en-US"/>
-        </w:rPr>
-        <w:t>boolean_exrpession</w:t>
-      </w:r>
-      <w:proofErr w:type="spellEnd"/>
-      <w:r>
-        <w:rPr>
-          <w:rFonts w:cstheme="minorHAnsi"/>
-          <w:lang w:val="en-US"/>
-        </w:rPr>
-        <w:t>&gt; -&gt; &lt;expression&gt; &lt;relation&gt; &lt;expression&gt;</w:t>
-      </w:r>
-    </w:p>
-    <w:p>
-      <w:pPr>
-        <w:rPr>
-          <w:rFonts w:cstheme="minorHAnsi"/>
-          <w:lang w:val="en-US"/>
-        </w:rPr>
-      </w:pPr>
-      <w:r>
-        <w:rPr>
-          <w:rFonts w:cstheme="minorHAnsi"/>
-          <w:lang w:val="en-US"/>
-        </w:rPr>
-        <w:t>&lt;relation&gt; -&gt; == | &lt; | &gt; | &lt;= | &gt;= | !=</w:t>
-      </w:r>
-    </w:p>
-    <w:p>
-      <w:pPr>
-        <w:rPr>
-          <w:rFonts w:cstheme="minorHAnsi"/>
-          <w:lang w:val="en-US"/>
-        </w:rPr>
-      </w:pPr>
-      <w:r>
-        <w:rPr>
-          <w:rFonts w:cstheme="minorHAnsi"/>
-          <w:lang w:val="en-US"/>
-        </w:rPr>
-        <w:t>&lt;body&gt; -&gt; { &lt;instructions &gt; }</w:t>
-      </w:r>
-      <w:r>
-        <w:rPr>
-          <w:rFonts w:cstheme="minorHAnsi"/>
-          <w:lang w:val="en-US"/>
-        </w:rPr>
-        <w:t>”;”</w:t>
-      </w:r>
-    </w:p>
-    <w:p>
-      <w:pPr>
-        <w:rPr>
-          <w:rFonts w:cstheme="minorHAnsi"/>
-          <w:lang w:val="en-US"/>
-        </w:rPr>
-      </w:pPr>
-      <w:r>
-        <w:rPr>
-          <w:rFonts w:cstheme="minorHAnsi"/>
-          <w:lang w:val="en-US"/>
-        </w:rPr>
-        <w:t>&lt;</w:t>
-      </w:r>
-      <w:proofErr w:type="spellStart"/>
-      <w:r>
-        <w:rPr>
-          <w:rFonts w:cstheme="minorHAnsi"/>
-          <w:lang w:val="en-US"/>
-        </w:rPr>
-        <w:t>if_statement</w:t>
-      </w:r>
-      <w:proofErr w:type="spellEnd"/>
-      <w:r>
-        <w:rPr>
-          <w:rFonts w:cstheme="minorHAnsi"/>
-          <w:lang w:val="en-US"/>
-        </w:rPr>
-        <w:t>&gt; -&gt; if(&lt;</w:t>
-      </w:r>
-      <w:proofErr w:type="spellStart"/>
-      <w:r>
-        <w:rPr>
-          <w:rFonts w:cstheme="minorHAnsi"/>
-          <w:lang w:val="en-US"/>
-        </w:rPr>
-        <w:t>boolean_expression</w:t>
-      </w:r>
-      <w:proofErr w:type="spellEnd"/>
-      <w:r>
-        <w:rPr>
-          <w:rFonts w:cstheme="minorHAnsi"/>
-          <w:lang w:val="en-US"/>
-        </w:rPr>
-        <w:t>&gt;) &lt;body&gt; | if (&lt;</w:t>
-      </w:r>
-      <w:proofErr w:type="spellStart"/>
-      <w:r>
-        <w:rPr>
-          <w:rFonts w:cstheme="minorHAnsi"/>
-          <w:lang w:val="en-US"/>
-        </w:rPr>
-        <w:t>boolean_expression</w:t>
-      </w:r>
-      <w:proofErr w:type="spellEnd"/>
-      <w:r>
-        <w:rPr>
-          <w:rFonts w:cstheme="minorHAnsi"/>
-          <w:lang w:val="en-US"/>
-        </w:rPr>
-        <w:t>&gt;) &lt;body&gt; else &lt;body&gt;</w:t>
-      </w:r>
-    </w:p>
-    <w:p>
-      <w:pPr>
-        <w:rPr>
-          <w:rFonts w:cstheme="minorHAnsi"/>
-          <w:lang w:val="en-US"/>
-        </w:rPr>
-      </w:pPr>
-      <w:r>
-        <w:rPr>
-          <w:rFonts w:cstheme="minorHAnsi"/>
-          <w:lang w:val="en-US"/>
-        </w:rPr>
-        <w:t xml:space="preserve">&lt;read&gt; -&gt; </w:t>
-      </w:r>
-      <w:proofErr w:type="spellStart"/>
-      <w:r>
-        <w:rPr>
-          <w:rFonts w:cstheme="minorHAnsi"/>
-          <w:lang w:val="en-US"/>
-        </w:rPr>
-        <w:t>cin</w:t>
-      </w:r>
-      <w:proofErr w:type="spellEnd"/>
-      <w:r>
-        <w:rPr>
-          <w:rFonts w:cstheme="minorHAnsi"/>
-          <w:lang w:val="en-US"/>
-        </w:rPr>
-        <w:t xml:space="preserve"> &gt;&gt; ID;</w:t>
-      </w:r>
-    </w:p>
-    <w:p>
-      <w:pPr>
-        <w:rPr>
-          <w:rFonts w:cstheme="minorHAnsi"/>
-          <w:lang w:val="en-US"/>
-        </w:rPr>
-      </w:pPr>
-      <w:r>
-        <w:rPr>
-          <w:rFonts w:cstheme="minorHAnsi"/>
-          <w:lang w:val="en-US"/>
-        </w:rPr>
-        <w:t xml:space="preserve">&lt;write&gt; -&gt; </w:t>
-      </w:r>
-      <w:proofErr w:type="spellStart"/>
-      <w:r>
-        <w:rPr>
-          <w:rFonts w:cstheme="minorHAnsi"/>
-          <w:lang w:val="en-US"/>
-        </w:rPr>
-        <w:t>cout</w:t>
-      </w:r>
-      <w:proofErr w:type="spellEnd"/>
-      <w:r>
-        <w:rPr>
-          <w:rFonts w:cstheme="minorHAnsi"/>
-          <w:lang w:val="en-US"/>
-        </w:rPr>
-        <w:t xml:space="preserve"> &lt;&lt; &lt;expression&gt;</w:t>
-      </w:r>
-      <w:r>
-        <w:rPr>
-          <w:rFonts w:cstheme="minorHAnsi"/>
-          <w:lang w:val="en-US"/>
-        </w:rPr>
-        <w:t>”;”</w:t>
-      </w:r>
-    </w:p>
-    <w:p>
-      <w:pPr>
-        <w:rPr>
-          <w:rFonts w:cstheme="minorHAnsi"/>
-          <w:lang w:val="en-US"/>
-        </w:rPr>
-      </w:pPr>
-      <w:r>
-        <w:rPr>
-          <w:rFonts w:cstheme="minorHAnsi"/>
-          <w:lang w:val="en-US"/>
-        </w:rPr>
-        <w:t>&lt;letter&gt; -&gt; “a” | “b” | … | “z”</w:t>
-      </w:r>
-    </w:p>
-    <w:p>
-      <w:pPr>
-        <w:rPr>
-          <w:rFonts w:cstheme="minorHAnsi"/>
-          <w:lang w:val="en-US"/>
-        </w:rPr>
-      </w:pPr>
-      <w:r>
-        <w:rPr>
-          <w:rFonts w:cstheme="minorHAnsi"/>
-          <w:lang w:val="en-US"/>
-        </w:rPr>
-        <w:t>&lt;ID&gt; -&gt; &lt;letter&gt; | &lt;ID&gt; &lt;letter</w:t>
-      </w:r>
-      <w:r>
-        <w:rPr>
-          <w:rFonts w:cstheme="minorHAnsi"/>
-          <w:lang w:val="en-US"/>
-        </w:rPr>
-        <w:t>&gt;</w:t>
-      </w:r>
-    </w:p>
-    <w:p>
-      <w:pPr>
-        <w:rPr>
-          <w:rFonts w:cstheme="minorHAnsi"/>
           <w:lang w:val="en-GB"/>
         </w:rPr>
       </w:pPr>
@@ -805,41 +814,13 @@
         <w:rPr>
           <w:rFonts w:cstheme="minorHAnsi"/>
         </w:rPr>
-        <w:t xml:space="preserve"> „#</w:t>
-      </w:r>
-      <w:proofErr w:type="spellStart"/>
-      <w:r>
-        <w:rPr>
-          <w:rFonts w:cstheme="minorHAnsi"/>
-        </w:rPr>
-        <w:t>define</w:t>
-      </w:r>
-      <w:proofErr w:type="spellEnd"/>
-      <w:r>
-        <w:rPr>
-          <w:rFonts w:cstheme="minorHAnsi"/>
-        </w:rPr>
-        <w:t>”</w:t>
-      </w:r>
-      <w:r>
-        <w:rPr>
-          <w:rFonts w:cstheme="minorHAnsi"/>
-        </w:rPr>
-        <w:t xml:space="preserve"> </w:t>
-      </w:r>
-      <w:proofErr w:type="spellStart"/>
-      <w:r>
-        <w:rPr>
-          <w:rFonts w:cstheme="minorHAnsi"/>
-        </w:rPr>
-        <w:t>yxy</w:t>
-      </w:r>
-      <w:proofErr w:type="spellEnd"/>
-      <w:r>
-        <w:rPr>
-          <w:rFonts w:cstheme="minorHAnsi"/>
-        </w:rPr>
-        <w:t xml:space="preserve"> | x </w:t>
+        <w:t xml:space="preserve"> „#define”</w:t>
+      </w:r>
+      <w:r>
+        <w:rPr>
+          <w:rFonts w:cstheme="minorHAnsi"/>
+        </w:rPr>
+        <w:t xml:space="preserve"> yxy | x </w:t>
       </w:r>
       <w:r>
         <w:rPr>
@@ -909,6 +890,477 @@
           <w:lang w:val="en-US"/>
         </w:rPr>
       </w:pPr>
+    </w:p>
+    <w:p>
+      <w:pPr>
+        <w:rPr>
+          <w:rFonts w:cstheme="minorHAnsi"/>
+          <w:lang w:val="en-US"/>
+        </w:rPr>
+      </w:pPr>
+    </w:p>
+    <w:p>
+      <w:pPr>
+        <w:rPr>
+          <w:rFonts w:cstheme="minorHAnsi"/>
+          <w:lang w:val="en-US"/>
+        </w:rPr>
+      </w:pPr>
+      <w:r>
+        <w:rPr>
+          <w:rFonts w:cstheme="minorHAnsi"/>
+          <w:lang w:val="en-US"/>
+        </w:rPr>
+        <w:lastRenderedPageBreak/>
+        <w:t xml:space="preserve">declaration = int </w:t>
+      </w:r>
+      <w:proofErr w:type="gramStart"/>
+      <w:r>
+        <w:rPr>
+          <w:rFonts w:cstheme="minorHAnsi"/>
+          <w:lang w:val="en-US"/>
+        </w:rPr>
+        <w:t>ID ”</w:t>
+      </w:r>
+      <w:proofErr w:type="gramEnd"/>
+      <w:r>
+        <w:rPr>
+          <w:rFonts w:cstheme="minorHAnsi"/>
+          <w:lang w:val="en-US"/>
+        </w:rPr>
+        <w:t>;”</w:t>
+      </w:r>
+    </w:p>
+    <w:p>
+      <w:pPr>
+        <w:rPr>
+          <w:rFonts w:cstheme="minorHAnsi"/>
+          <w:lang w:val="en-US"/>
+        </w:rPr>
+      </w:pPr>
+      <w:r>
+        <w:rPr>
+          <w:rFonts w:cstheme="minorHAnsi"/>
+          <w:lang w:val="en-US"/>
+        </w:rPr>
+        <w:t>ID</w:t>
+      </w:r>
+      <w:r>
+        <w:rPr>
+          <w:rFonts w:cstheme="minorHAnsi"/>
+          <w:lang w:val="en-US"/>
+        </w:rPr>
+        <w:t xml:space="preserve"> </w:t>
+      </w:r>
+      <w:r>
+        <w:rPr>
+          <w:rFonts w:cstheme="minorHAnsi"/>
+          <w:lang w:val="en-US"/>
+        </w:rPr>
+        <w:t>=</w:t>
+      </w:r>
+      <w:r>
+        <w:rPr>
+          <w:rFonts w:cstheme="minorHAnsi"/>
+          <w:lang w:val="en-US"/>
+        </w:rPr>
+        <w:t xml:space="preserve"> </w:t>
+      </w:r>
+      <w:r>
+        <w:rPr>
+          <w:rFonts w:cstheme="minorHAnsi"/>
+          <w:lang w:val="en-US"/>
+        </w:rPr>
+        <w:t xml:space="preserve">character, </w:t>
+      </w:r>
+      <w:proofErr w:type="gramStart"/>
+      <w:r>
+        <w:rPr>
+          <w:rFonts w:cstheme="minorHAnsi"/>
+          <w:lang w:val="en-US"/>
+        </w:rPr>
+        <w:t>{ character</w:t>
+      </w:r>
+      <w:proofErr w:type="gramEnd"/>
+      <w:r>
+        <w:rPr>
+          <w:rFonts w:cstheme="minorHAnsi"/>
+          <w:lang w:val="en-US"/>
+        </w:rPr>
+        <w:t>} ;</w:t>
+      </w:r>
+    </w:p>
+    <w:p>
+      <w:pPr>
+        <w:rPr>
+          <w:rFonts w:cstheme="minorHAnsi"/>
+          <w:lang w:val="en-US"/>
+        </w:rPr>
+      </w:pPr>
+      <w:r>
+        <w:rPr>
+          <w:rFonts w:cstheme="minorHAnsi"/>
+          <w:lang w:val="en-US"/>
+        </w:rPr>
+        <w:t>character</w:t>
+      </w:r>
+      <w:r>
+        <w:rPr>
+          <w:rFonts w:cstheme="minorHAnsi"/>
+          <w:b/>
+          <w:bCs/>
+          <w:lang w:val="en-US"/>
+        </w:rPr>
+        <w:t xml:space="preserve"> </w:t>
+      </w:r>
+      <w:r>
+        <w:rPr>
+          <w:rFonts w:cstheme="minorHAnsi"/>
+          <w:lang w:val="en-US"/>
+        </w:rPr>
+        <w:t>= "A" | "B" | "C" | "D" | "E" | "F" | "G"</w:t>
+      </w:r>
+    </w:p>
+    <w:p>
+      <w:pPr>
+        <w:rPr>
+          <w:rFonts w:cstheme="minorHAnsi"/>
+          <w:lang w:val="en-US"/>
+        </w:rPr>
+      </w:pPr>
+      <w:r>
+        <w:rPr>
+          <w:rFonts w:cstheme="minorHAnsi"/>
+          <w:lang w:val="en-US"/>
+        </w:rPr>
+        <w:t xml:space="preserve">                      | "H" | "I" | "J" | "K" | "L" | "M" | "N"</w:t>
+      </w:r>
+    </w:p>
+    <w:p>
+      <w:pPr>
+        <w:rPr>
+          <w:rFonts w:cstheme="minorHAnsi"/>
+          <w:lang w:val="en-US"/>
+        </w:rPr>
+      </w:pPr>
+      <w:r>
+        <w:rPr>
+          <w:rFonts w:cstheme="minorHAnsi"/>
+          <w:lang w:val="en-US"/>
+        </w:rPr>
+        <w:t xml:space="preserve">                      | "O" | "P" | "Q" | "R" | "S" | "T" | "U"</w:t>
+      </w:r>
+    </w:p>
+    <w:p>
+      <w:pPr>
+        <w:rPr>
+          <w:rFonts w:cstheme="minorHAnsi"/>
+          <w:lang w:val="en-US"/>
+        </w:rPr>
+      </w:pPr>
+      <w:r>
+        <w:rPr>
+          <w:rFonts w:cstheme="minorHAnsi"/>
+          <w:lang w:val="en-US"/>
+        </w:rPr>
+        <w:t xml:space="preserve">                      | "V" | "W" | "X" | "Y" | "Z</w:t>
+      </w:r>
+      <w:proofErr w:type="gramStart"/>
+      <w:r>
+        <w:rPr>
+          <w:rFonts w:cstheme="minorHAnsi"/>
+          <w:lang w:val="en-US"/>
+        </w:rPr>
+        <w:t>" ;</w:t>
+      </w:r>
+      <w:proofErr w:type="gramEnd"/>
+    </w:p>
+    <w:p>
+      <w:pPr>
+        <w:rPr>
+          <w:rFonts w:cstheme="minorHAnsi"/>
+          <w:lang w:val="en-US"/>
+        </w:rPr>
+      </w:pPr>
+      <w:r>
+        <w:rPr>
+          <w:rFonts w:cstheme="minorHAnsi"/>
+          <w:lang w:val="en-US"/>
+        </w:rPr>
+        <w:t>digit</w:t>
+      </w:r>
+      <w:r>
+        <w:rPr>
+          <w:rFonts w:cstheme="minorHAnsi"/>
+          <w:b/>
+          <w:bCs/>
+          <w:lang w:val="en-US"/>
+        </w:rPr>
+        <w:t xml:space="preserve"> </w:t>
+      </w:r>
+      <w:r>
+        <w:rPr>
+          <w:rFonts w:cstheme="minorHAnsi"/>
+          <w:lang w:val="en-US"/>
+        </w:rPr>
+        <w:t xml:space="preserve">= </w:t>
+      </w:r>
+      <w:r>
+        <w:rPr>
+          <w:rFonts w:cstheme="minorHAnsi"/>
+          <w:lang w:val="en-US"/>
+        </w:rPr>
+        <w:t>"0" | "1" | "2" | "3" | "4" | "5" | "6" | "7" | "8" | "9</w:t>
+      </w:r>
+      <w:proofErr w:type="gramStart"/>
+      <w:r>
+        <w:rPr>
+          <w:rFonts w:cstheme="minorHAnsi"/>
+          <w:lang w:val="en-US"/>
+        </w:rPr>
+        <w:t>" ;</w:t>
+      </w:r>
+      <w:proofErr w:type="gramEnd"/>
+    </w:p>
+    <w:p>
+      <w:pPr>
+        <w:rPr>
+          <w:rFonts w:cstheme="minorHAnsi"/>
+          <w:lang w:val="en-US"/>
+        </w:rPr>
+      </w:pPr>
+      <w:r>
+        <w:rPr>
+          <w:rFonts w:cstheme="minorHAnsi"/>
+          <w:lang w:val="en-US"/>
+        </w:rPr>
+        <w:t xml:space="preserve">number </w:t>
+      </w:r>
+      <w:r>
+        <w:rPr>
+          <w:rFonts w:cstheme="minorHAnsi"/>
+          <w:lang w:val="en-US"/>
+        </w:rPr>
+        <w:t>=</w:t>
+      </w:r>
+      <w:r>
+        <w:rPr>
+          <w:rFonts w:cstheme="minorHAnsi"/>
+          <w:lang w:val="en-US"/>
+        </w:rPr>
+        <w:t xml:space="preserve"> [ "-</w:t>
+      </w:r>
+      <w:proofErr w:type="gramStart"/>
+      <w:r>
+        <w:rPr>
+          <w:rFonts w:cstheme="minorHAnsi"/>
+          <w:lang w:val="en-US"/>
+        </w:rPr>
+        <w:t>" ]</w:t>
+      </w:r>
+      <w:proofErr w:type="gramEnd"/>
+      <w:r>
+        <w:rPr>
+          <w:rFonts w:cstheme="minorHAnsi"/>
+          <w:lang w:val="en-US"/>
+        </w:rPr>
+        <w:t>, digit, { digit } ;</w:t>
+      </w:r>
+    </w:p>
+    <w:p>
+      <w:pPr>
+        <w:rPr>
+          <w:rFonts w:cstheme="minorHAnsi"/>
+          <w:lang w:val="en-US"/>
+        </w:rPr>
+      </w:pPr>
+      <w:r>
+        <w:rPr>
+          <w:rFonts w:cstheme="minorHAnsi"/>
+          <w:lang w:val="en-US"/>
+        </w:rPr>
+        <w:t xml:space="preserve">read </w:t>
+      </w:r>
+      <w:r>
+        <w:rPr>
+          <w:rFonts w:cstheme="minorHAnsi"/>
+          <w:lang w:val="en-US"/>
+        </w:rPr>
+        <w:t>=</w:t>
+      </w:r>
+      <w:r>
+        <w:rPr>
+          <w:rFonts w:cstheme="minorHAnsi"/>
+          <w:lang w:val="en-US"/>
+        </w:rPr>
+        <w:t xml:space="preserve"> </w:t>
+      </w:r>
+      <w:proofErr w:type="spellStart"/>
+      <w:r>
+        <w:rPr>
+          <w:rFonts w:cstheme="minorHAnsi"/>
+          <w:lang w:val="en-US"/>
+        </w:rPr>
+        <w:t>cin</w:t>
+      </w:r>
+      <w:proofErr w:type="spellEnd"/>
+      <w:r>
+        <w:rPr>
+          <w:rFonts w:cstheme="minorHAnsi"/>
+          <w:lang w:val="en-US"/>
+        </w:rPr>
+        <w:t xml:space="preserve"> &gt;&gt; ID</w:t>
+      </w:r>
+      <w:r>
+        <w:rPr>
+          <w:rFonts w:cstheme="minorHAnsi"/>
+          <w:lang w:val="en-US"/>
+        </w:rPr>
+        <w:t xml:space="preserve"> “;”</w:t>
+      </w:r>
+    </w:p>
+    <w:p>
+      <w:pPr>
+        <w:rPr>
+          <w:rFonts w:cstheme="minorHAnsi"/>
+          <w:lang w:val="en-US"/>
+        </w:rPr>
+      </w:pPr>
+      <w:r>
+        <w:rPr>
+          <w:rFonts w:cstheme="minorHAnsi"/>
+          <w:lang w:val="en-US"/>
+        </w:rPr>
+        <w:t xml:space="preserve">write </w:t>
+      </w:r>
+      <w:r>
+        <w:rPr>
+          <w:rFonts w:cstheme="minorHAnsi"/>
+          <w:lang w:val="en-US"/>
+        </w:rPr>
+        <w:t>=</w:t>
+      </w:r>
+      <w:r>
+        <w:rPr>
+          <w:rFonts w:cstheme="minorHAnsi"/>
+          <w:lang w:val="en-US"/>
+        </w:rPr>
+        <w:t xml:space="preserve"> </w:t>
+      </w:r>
+      <w:proofErr w:type="spellStart"/>
+      <w:r>
+        <w:rPr>
+          <w:rFonts w:cstheme="minorHAnsi"/>
+          <w:lang w:val="en-US"/>
+        </w:rPr>
+        <w:t>cout</w:t>
+      </w:r>
+      <w:proofErr w:type="spellEnd"/>
+      <w:r>
+        <w:rPr>
+          <w:rFonts w:cstheme="minorHAnsi"/>
+          <w:lang w:val="en-US"/>
+        </w:rPr>
+        <w:t xml:space="preserve"> &lt;&lt; </w:t>
+      </w:r>
+      <w:r>
+        <w:rPr>
+          <w:rFonts w:cstheme="minorHAnsi"/>
+          <w:lang w:val="en-US"/>
+        </w:rPr>
+        <w:t>ID</w:t>
+      </w:r>
+      <w:r>
+        <w:rPr>
+          <w:rFonts w:cstheme="minorHAnsi"/>
+          <w:lang w:val="en-US"/>
+        </w:rPr>
+        <w:t>”;”</w:t>
+      </w:r>
+    </w:p>
+    <w:p>
+      <w:pPr>
+        <w:rPr>
+          <w:rFonts w:cstheme="minorHAnsi"/>
+          <w:lang w:val="en-US"/>
+        </w:rPr>
+      </w:pPr>
+      <w:r>
+        <w:rPr>
+          <w:rFonts w:cstheme="minorHAnsi"/>
+          <w:lang w:val="en-US"/>
+        </w:rPr>
+        <w:t xml:space="preserve">operator </w:t>
+      </w:r>
+      <w:proofErr w:type="gramStart"/>
+      <w:r>
+        <w:rPr>
+          <w:rFonts w:cstheme="minorHAnsi"/>
+          <w:lang w:val="en-US"/>
+        </w:rPr>
+        <w:t xml:space="preserve">= </w:t>
+      </w:r>
+      <w:r>
+        <w:rPr>
+          <w:rFonts w:cstheme="minorHAnsi"/>
+          <w:lang w:val="en-US"/>
+        </w:rPr>
+        <w:t xml:space="preserve"> +</w:t>
+      </w:r>
+      <w:proofErr w:type="gramEnd"/>
+      <w:r>
+        <w:rPr>
+          <w:rFonts w:cstheme="minorHAnsi"/>
+          <w:lang w:val="en-US"/>
+        </w:rPr>
+        <w:t xml:space="preserve"> | - | / | *</w:t>
+      </w:r>
+    </w:p>
+    <w:p>
+      <w:pPr>
+        <w:rPr>
+          <w:rFonts w:cstheme="minorHAnsi"/>
+          <w:lang w:val="en-US"/>
+        </w:rPr>
+      </w:pPr>
+      <w:proofErr w:type="gramStart"/>
+      <w:r>
+        <w:rPr>
+          <w:rFonts w:cstheme="minorHAnsi"/>
+          <w:lang w:val="en-US"/>
+        </w:rPr>
+        <w:t>expression  =</w:t>
+      </w:r>
+      <w:proofErr w:type="gramEnd"/>
+      <w:r>
+        <w:rPr>
+          <w:rFonts w:cstheme="minorHAnsi"/>
+          <w:lang w:val="en-US"/>
+        </w:rPr>
+        <w:t xml:space="preserve"> ID operator number | number operator ID | ID operator ID | number operator number</w:t>
+      </w:r>
+    </w:p>
+    <w:p>
+      <w:pPr>
+        <w:rPr>
+          <w:rFonts w:cstheme="minorHAnsi"/>
+          <w:lang w:val="en-US"/>
+        </w:rPr>
+      </w:pPr>
+      <w:r>
+        <w:rPr>
+          <w:rFonts w:cstheme="minorHAnsi"/>
+          <w:lang w:val="en-US"/>
+        </w:rPr>
+        <w:t xml:space="preserve">assignment = </w:t>
+      </w:r>
+      <w:r>
+        <w:rPr>
+          <w:rFonts w:cstheme="minorHAnsi"/>
+          <w:lang w:val="en-US"/>
+        </w:rPr>
+        <w:t>ID “=” expression “;”</w:t>
+      </w:r>
     </w:p>
     <w:p>
       <w:pPr>
@@ -1431,6 +1883,7 @@
   <w:style w:type="paragraph" w:default="1" w:styleId="Normal">
     <w:name w:val="Normal"/>
     <w:qFormat/>
+    <w:rsid w:val="00DA59A4"/>
     <w:rPr>
       <w:lang w:val="ro-RO"/>
     </w:rPr>
@@ -1438,7 +1891,6 @@
   <w:style w:type="character" w:default="1" w:styleId="DefaultParagraphFont">
     <w:name w:val="Default Paragraph Font"/>
     <w:uiPriority w:val="1"/>
-    <w:semiHidden/>
     <w:unhideWhenUsed/>
   </w:style>
   <w:style w:type="table" w:default="1" w:styleId="TableNormal">
@@ -1477,6 +1929,37 @@
     <w:name w:val="normaltextrun"/>
     <w:basedOn w:val="DefaultParagraphFont"/>
     <w:rsid w:val="00F2206A"/>
+  </w:style>
+  <w:style w:type="paragraph" w:styleId="HTMLPreformatted">
+    <w:name w:val="HTML Preformatted"/>
+    <w:basedOn w:val="Normal"/>
+    <w:link w:val="HTMLPreformattedChar"/>
+    <w:uiPriority w:val="99"/>
+    <w:semiHidden/>
+    <w:unhideWhenUsed/>
+    <w:rsid w:val="00DA59A4"/>
+    <w:pPr>
+      <w:spacing w:after="0" w:line="240" w:lineRule="auto"/>
+    </w:pPr>
+    <w:rPr>
+      <w:rFonts w:ascii="Consolas" w:hAnsi="Consolas"/>
+      <w:sz w:val="20"/>
+      <w:szCs w:val="20"/>
+    </w:rPr>
+  </w:style>
+  <w:style w:type="character" w:customStyle="1" w:styleId="HTMLPreformattedChar">
+    <w:name w:val="HTML Preformatted Char"/>
+    <w:basedOn w:val="DefaultParagraphFont"/>
+    <w:link w:val="HTMLPreformatted"/>
+    <w:uiPriority w:val="99"/>
+    <w:semiHidden/>
+    <w:rsid w:val="00DA59A4"/>
+    <w:rPr>
+      <w:rFonts w:ascii="Consolas" w:hAnsi="Consolas"/>
+      <w:sz w:val="20"/>
+      <w:szCs w:val="20"/>
+      <w:lang w:val="ro-RO"/>
+    </w:rPr>
   </w:style>
 </w:styles>
 </file>
